--- a/Documetação SysCombo.docx
+++ b/Documetação SysCombo.docx
@@ -53,33 +53,8 @@
           <w:sz w:val="56"/>
           <w:szCs w:val="56"/>
         </w:rPr>
-        <w:t xml:space="preserve">         </w:t>
+        <w:t xml:space="preserve">         Documetação SysCombo</w:t>
       </w:r>
-      <w:proofErr w:type="spellStart"/>
-      <w:r>
-        <w:rPr>
-          <w:sz w:val="56"/>
-          <w:szCs w:val="56"/>
-        </w:rPr>
-        <w:t>Documetação</w:t>
-      </w:r>
-      <w:proofErr w:type="spellEnd"/>
-      <w:r>
-        <w:rPr>
-          <w:sz w:val="56"/>
-          <w:szCs w:val="56"/>
-        </w:rPr>
-        <w:t xml:space="preserve"> </w:t>
-      </w:r>
-      <w:proofErr w:type="spellStart"/>
-      <w:r>
-        <w:rPr>
-          <w:sz w:val="56"/>
-          <w:szCs w:val="56"/>
-        </w:rPr>
-        <w:t>SysCombo</w:t>
-      </w:r>
-      <w:proofErr w:type="spellEnd"/>
     </w:p>
     <w:p>
       <w:pPr>
@@ -385,18 +360,35 @@
     <w:p>
       <w:pPr>
         <w:rPr>
+          <w:sz w:val="28"/>
+          <w:szCs w:val="28"/>
+        </w:rPr>
+      </w:pPr>
+      <w:proofErr w:type="gramStart"/>
+      <w:r>
+        <w:rPr>
+          <w:sz w:val="28"/>
+          <w:szCs w:val="28"/>
+        </w:rPr>
+        <w:lastRenderedPageBreak/>
+        <w:t>Tabela :</w:t>
+      </w:r>
+      <w:proofErr w:type="gramEnd"/>
+      <w:r>
+        <w:rPr>
+          <w:sz w:val="28"/>
+          <w:szCs w:val="28"/>
+        </w:rPr>
+        <w:t xml:space="preserve"> TBTanque (Tabela responsável por informações sobre os Tanques de Combustível)</w:t>
+      </w:r>
+    </w:p>
+    <w:p>
+      <w:pPr>
+        <w:rPr>
           <w:sz w:val="56"/>
           <w:szCs w:val="56"/>
         </w:rPr>
       </w:pPr>
-      <w:r>
-        <w:rPr>
-          <w:sz w:val="56"/>
-          <w:szCs w:val="56"/>
-        </w:rPr>
-        <w:lastRenderedPageBreak/>
-        <w:br w:type="page"/>
-      </w:r>
     </w:p>
     <w:tbl>
       <w:tblPr>
@@ -430,7 +422,6 @@
                 <w:sz w:val="24"/>
                 <w:szCs w:val="24"/>
               </w:rPr>
-              <w:lastRenderedPageBreak/>
               <w:t xml:space="preserve">             </w:t>
             </w:r>
             <w:r>
@@ -519,7 +510,6 @@
               </w:rPr>
               <w:t xml:space="preserve">       </w:t>
             </w:r>
-            <w:proofErr w:type="spellStart"/>
             <w:r>
               <w:rPr>
                 <w:sz w:val="24"/>
@@ -534,7 +524,6 @@
               </w:rPr>
               <w:t>d_Tanque</w:t>
             </w:r>
-            <w:proofErr w:type="spellEnd"/>
           </w:p>
         </w:tc>
         <w:tc>
@@ -553,17 +542,8 @@
                 <w:sz w:val="24"/>
                 <w:szCs w:val="24"/>
               </w:rPr>
-              <w:t xml:space="preserve">              </w:t>
-            </w:r>
-            <w:proofErr w:type="spellStart"/>
-            <w:r>
-              <w:rPr>
-                <w:sz w:val="24"/>
-                <w:szCs w:val="24"/>
-              </w:rPr>
-              <w:t>Varchar</w:t>
-            </w:r>
-            <w:proofErr w:type="spellEnd"/>
+              <w:t xml:space="preserve">              Varchar</w:t>
+            </w:r>
           </w:p>
         </w:tc>
         <w:tc>
@@ -607,17 +587,8 @@
                 <w:sz w:val="24"/>
                 <w:szCs w:val="24"/>
               </w:rPr>
-              <w:t xml:space="preserve">      </w:t>
-            </w:r>
-            <w:proofErr w:type="spellStart"/>
-            <w:r>
-              <w:rPr>
-                <w:sz w:val="24"/>
-                <w:szCs w:val="24"/>
-              </w:rPr>
-              <w:t>Tipo_Combustivel</w:t>
-            </w:r>
-            <w:proofErr w:type="spellEnd"/>
+              <w:t xml:space="preserve">      Tipo_Combustivel</w:t>
+            </w:r>
           </w:p>
         </w:tc>
         <w:tc>
@@ -636,17 +607,8 @@
                 <w:sz w:val="24"/>
                 <w:szCs w:val="24"/>
               </w:rPr>
-              <w:t xml:space="preserve">              </w:t>
-            </w:r>
-            <w:proofErr w:type="spellStart"/>
-            <w:r>
-              <w:rPr>
-                <w:sz w:val="24"/>
-                <w:szCs w:val="24"/>
-              </w:rPr>
-              <w:t>Varchar</w:t>
-            </w:r>
-            <w:proofErr w:type="spellEnd"/>
+              <w:t xml:space="preserve">              Varchar</w:t>
+            </w:r>
           </w:p>
         </w:tc>
         <w:tc>
@@ -710,17 +672,8 @@
                 <w:sz w:val="24"/>
                 <w:szCs w:val="24"/>
               </w:rPr>
-              <w:t xml:space="preserve">                </w:t>
-            </w:r>
-            <w:proofErr w:type="spellStart"/>
-            <w:r>
-              <w:rPr>
-                <w:sz w:val="24"/>
-                <w:szCs w:val="24"/>
-              </w:rPr>
-              <w:t>Float</w:t>
-            </w:r>
-            <w:proofErr w:type="spellEnd"/>
+              <w:t xml:space="preserve">                Float</w:t>
+            </w:r>
           </w:p>
         </w:tc>
         <w:tc>
@@ -773,6 +726,14 @@
         </w:tc>
       </w:tr>
     </w:tbl>
+    <w:p>
+      <w:pPr>
+        <w:rPr>
+          <w:sz w:val="28"/>
+          <w:szCs w:val="28"/>
+        </w:rPr>
+      </w:pPr>
+    </w:p>
     <w:p>
       <w:pPr>
         <w:rPr>
@@ -794,71 +755,7 @@
           <w:sz w:val="28"/>
           <w:szCs w:val="28"/>
         </w:rPr>
-        <w:t xml:space="preserve"> </w:t>
-      </w:r>
-      <w:proofErr w:type="spellStart"/>
-      <w:r>
-        <w:rPr>
-          <w:sz w:val="28"/>
-          <w:szCs w:val="28"/>
-        </w:rPr>
-        <w:t>TBTanque</w:t>
-      </w:r>
-      <w:proofErr w:type="spellEnd"/>
-      <w:r>
-        <w:rPr>
-          <w:sz w:val="28"/>
-          <w:szCs w:val="28"/>
-        </w:rPr>
-        <w:t xml:space="preserve"> (Tabela responsável por informações sobre os Tanques de Combustível)</w:t>
-      </w:r>
-    </w:p>
-    <w:p>
-      <w:pPr>
-        <w:rPr>
-          <w:sz w:val="28"/>
-          <w:szCs w:val="28"/>
-        </w:rPr>
-      </w:pPr>
-    </w:p>
-    <w:p>
-      <w:pPr>
-        <w:rPr>
-          <w:sz w:val="28"/>
-          <w:szCs w:val="28"/>
-        </w:rPr>
-      </w:pPr>
-      <w:proofErr w:type="gramStart"/>
-      <w:r>
-        <w:rPr>
-          <w:sz w:val="28"/>
-          <w:szCs w:val="28"/>
-        </w:rPr>
-        <w:t>Tabela :</w:t>
-      </w:r>
-      <w:proofErr w:type="gramEnd"/>
-      <w:r>
-        <w:rPr>
-          <w:sz w:val="28"/>
-          <w:szCs w:val="28"/>
-        </w:rPr>
-        <w:t xml:space="preserve"> </w:t>
-      </w:r>
-      <w:proofErr w:type="spellStart"/>
-      <w:r>
-        <w:rPr>
-          <w:sz w:val="28"/>
-          <w:szCs w:val="28"/>
-        </w:rPr>
-        <w:t>TBBombas</w:t>
-      </w:r>
-      <w:proofErr w:type="spellEnd"/>
-      <w:r>
-        <w:rPr>
-          <w:sz w:val="28"/>
-          <w:szCs w:val="28"/>
-        </w:rPr>
-        <w:t>(Tabela responsável por informações sobre as Bombas de Combustível)</w:t>
+        <w:t xml:space="preserve"> TBBombas(Tabela responsável por informações sobre as Bombas de Combustível)</w:t>
       </w:r>
     </w:p>
     <w:tbl>
@@ -1014,7 +911,6 @@
               </w:rPr>
               <w:t xml:space="preserve">              </w:t>
             </w:r>
-            <w:proofErr w:type="spellStart"/>
             <w:r>
               <w:rPr>
                 <w:sz w:val="24"/>
@@ -1022,7 +918,6 @@
               </w:rPr>
               <w:t>Varchar</w:t>
             </w:r>
-            <w:proofErr w:type="spellEnd"/>
           </w:p>
         </w:tc>
         <w:tc>
@@ -1068,7 +963,6 @@
               </w:rPr>
               <w:t xml:space="preserve">           </w:t>
             </w:r>
-            <w:proofErr w:type="spellStart"/>
             <w:r>
               <w:rPr>
                 <w:sz w:val="24"/>
@@ -1083,7 +977,6 @@
               </w:rPr>
               <w:t>d_Tanque</w:t>
             </w:r>
-            <w:proofErr w:type="spellEnd"/>
           </w:p>
         </w:tc>
         <w:tc>
@@ -1102,17 +995,8 @@
                 <w:sz w:val="24"/>
                 <w:szCs w:val="24"/>
               </w:rPr>
-              <w:t xml:space="preserve">                </w:t>
-            </w:r>
-            <w:proofErr w:type="spellStart"/>
-            <w:r>
-              <w:rPr>
-                <w:sz w:val="24"/>
-                <w:szCs w:val="24"/>
-              </w:rPr>
-              <w:t>Varchar</w:t>
-            </w:r>
-            <w:proofErr w:type="spellEnd"/>
+              <w:t xml:space="preserve">                Varchar</w:t>
+            </w:r>
           </w:p>
         </w:tc>
         <w:tc>
@@ -1185,7 +1069,6 @@
               </w:rPr>
               <w:t xml:space="preserve">               </w:t>
             </w:r>
-            <w:proofErr w:type="spellStart"/>
             <w:r>
               <w:rPr>
                 <w:sz w:val="24"/>
@@ -1193,7 +1076,6 @@
               </w:rPr>
               <w:t>Float</w:t>
             </w:r>
-            <w:proofErr w:type="spellEnd"/>
           </w:p>
         </w:tc>
         <w:tc>
@@ -1239,7 +1121,6 @@
               </w:rPr>
               <w:t xml:space="preserve">           </w:t>
             </w:r>
-            <w:proofErr w:type="spellStart"/>
             <w:r>
               <w:rPr>
                 <w:sz w:val="24"/>
@@ -1247,7 +1128,6 @@
               </w:rPr>
               <w:t>Valor_litro</w:t>
             </w:r>
-            <w:proofErr w:type="spellEnd"/>
           </w:p>
         </w:tc>
         <w:tc>
@@ -1268,7 +1148,6 @@
               </w:rPr>
               <w:t xml:space="preserve">               </w:t>
             </w:r>
-            <w:proofErr w:type="spellStart"/>
             <w:r>
               <w:rPr>
                 <w:sz w:val="24"/>
@@ -1276,7 +1155,6 @@
               </w:rPr>
               <w:t>Float</w:t>
             </w:r>
-            <w:proofErr w:type="spellEnd"/>
           </w:p>
         </w:tc>
         <w:tc>
@@ -1330,23 +1208,7 @@
           <w:sz w:val="28"/>
           <w:szCs w:val="28"/>
         </w:rPr>
-        <w:t xml:space="preserve"> </w:t>
-      </w:r>
-      <w:proofErr w:type="spellStart"/>
-      <w:r>
-        <w:rPr>
-          <w:sz w:val="28"/>
-          <w:szCs w:val="28"/>
-        </w:rPr>
-        <w:t>TBTanque</w:t>
-      </w:r>
-      <w:proofErr w:type="spellEnd"/>
-      <w:r>
-        <w:rPr>
-          <w:sz w:val="28"/>
-          <w:szCs w:val="28"/>
-        </w:rPr>
-        <w:t xml:space="preserve"> (Tabela responsável por informações sobre os Abastecimentos Realizados)</w:t>
+        <w:t xml:space="preserve"> TBTanque (Tabela responsável por informações sobre os Abastecimentos Realizados)</w:t>
       </w:r>
     </w:p>
     <w:tbl>
@@ -1502,7 +1364,6 @@
               </w:rPr>
               <w:t xml:space="preserve">              </w:t>
             </w:r>
-            <w:proofErr w:type="spellStart"/>
             <w:r>
               <w:rPr>
                 <w:sz w:val="24"/>
@@ -1510,7 +1371,6 @@
               </w:rPr>
               <w:t>Varchar</w:t>
             </w:r>
-            <w:proofErr w:type="spellEnd"/>
           </w:p>
         </w:tc>
         <w:tc>
@@ -1556,7 +1416,6 @@
               </w:rPr>
               <w:t xml:space="preserve">           </w:t>
             </w:r>
-            <w:proofErr w:type="spellStart"/>
             <w:r>
               <w:rPr>
                 <w:sz w:val="24"/>
@@ -1571,7 +1430,6 @@
               </w:rPr>
               <w:t>d_Tanque</w:t>
             </w:r>
-            <w:proofErr w:type="spellEnd"/>
           </w:p>
         </w:tc>
         <w:tc>
@@ -1590,17 +1448,8 @@
                 <w:sz w:val="24"/>
                 <w:szCs w:val="24"/>
               </w:rPr>
-              <w:t xml:space="preserve">                </w:t>
-            </w:r>
-            <w:proofErr w:type="spellStart"/>
-            <w:r>
-              <w:rPr>
-                <w:sz w:val="24"/>
-                <w:szCs w:val="24"/>
-              </w:rPr>
-              <w:t>Varchar</w:t>
-            </w:r>
-            <w:proofErr w:type="spellEnd"/>
+              <w:t xml:space="preserve">                Varchar</w:t>
+            </w:r>
           </w:p>
         </w:tc>
         <w:tc>
@@ -1653,7 +1502,6 @@
               </w:rPr>
               <w:t xml:space="preserve">  </w:t>
             </w:r>
-            <w:proofErr w:type="spellStart"/>
             <w:r>
               <w:rPr>
                 <w:sz w:val="24"/>
@@ -1661,7 +1509,6 @@
               </w:rPr>
               <w:t>DataHora</w:t>
             </w:r>
-            <w:proofErr w:type="spellEnd"/>
           </w:p>
         </w:tc>
         <w:tc>
@@ -1682,7 +1529,6 @@
               </w:rPr>
               <w:t xml:space="preserve">            </w:t>
             </w:r>
-            <w:proofErr w:type="spellStart"/>
             <w:r>
               <w:rPr>
                 <w:sz w:val="24"/>
@@ -1690,7 +1536,6 @@
               </w:rPr>
               <w:t>Timestamp</w:t>
             </w:r>
-            <w:proofErr w:type="spellEnd"/>
           </w:p>
         </w:tc>
         <w:tc>
@@ -1743,7 +1588,6 @@
               </w:rPr>
               <w:t xml:space="preserve">           </w:t>
             </w:r>
-            <w:proofErr w:type="spellStart"/>
             <w:r>
               <w:rPr>
                 <w:sz w:val="24"/>
@@ -1766,7 +1610,6 @@
               </w:rPr>
               <w:t>Pago</w:t>
             </w:r>
-            <w:proofErr w:type="spellEnd"/>
             <w:proofErr w:type="gramEnd"/>
           </w:p>
         </w:tc>
@@ -1788,7 +1631,6 @@
               </w:rPr>
               <w:t xml:space="preserve">               </w:t>
             </w:r>
-            <w:proofErr w:type="spellStart"/>
             <w:r>
               <w:rPr>
                 <w:sz w:val="24"/>
@@ -1796,7 +1638,6 @@
               </w:rPr>
               <w:t>Float</w:t>
             </w:r>
-            <w:proofErr w:type="spellEnd"/>
           </w:p>
         </w:tc>
         <w:tc>
@@ -1876,7 +1717,6 @@
               </w:rPr>
               <w:t xml:space="preserve">               </w:t>
             </w:r>
-            <w:proofErr w:type="spellStart"/>
             <w:r>
               <w:rPr>
                 <w:sz w:val="24"/>
@@ -1884,7 +1724,6 @@
               </w:rPr>
               <w:t>Float</w:t>
             </w:r>
-            <w:proofErr w:type="spellEnd"/>
           </w:p>
         </w:tc>
         <w:tc>
@@ -1930,7 +1769,6 @@
               </w:rPr>
               <w:t xml:space="preserve">         </w:t>
             </w:r>
-            <w:proofErr w:type="spellStart"/>
             <w:r>
               <w:rPr>
                 <w:sz w:val="24"/>
@@ -1946,7 +1784,6 @@
               </w:rPr>
               <w:t>_Pago</w:t>
             </w:r>
-            <w:proofErr w:type="spellEnd"/>
             <w:proofErr w:type="gramEnd"/>
           </w:p>
         </w:tc>
@@ -1968,7 +1805,6 @@
               </w:rPr>
               <w:t xml:space="preserve">               </w:t>
             </w:r>
-            <w:proofErr w:type="spellStart"/>
             <w:r>
               <w:rPr>
                 <w:sz w:val="24"/>
@@ -1976,7 +1812,6 @@
               </w:rPr>
               <w:t>Float</w:t>
             </w:r>
-            <w:proofErr w:type="spellEnd"/>
           </w:p>
         </w:tc>
         <w:tc>
@@ -2085,7 +1920,6 @@
           <w:sz w:val="28"/>
           <w:szCs w:val="28"/>
         </w:rPr>
-        <w:lastRenderedPageBreak/>
         <w:t>Tela de Menu Principal.</w:t>
       </w:r>
     </w:p>
@@ -2315,7 +2149,6 @@
           <w:sz w:val="28"/>
           <w:szCs w:val="28"/>
         </w:rPr>
-        <w:lastRenderedPageBreak/>
         <w:t>Tela de</w:t>
       </w:r>
       <w:r>
@@ -2399,10 +2232,11 @@
       <w:r>
         <w:rPr>
           <w:noProof/>
+          <w:u w:val="single"/>
         </w:rPr>
         <w:drawing>
-          <wp:inline distT="0" distB="0" distL="0" distR="0" wp14:anchorId="2D4DC70E" wp14:editId="588F659F">
-            <wp:extent cx="5400040" cy="2600325"/>
+          <wp:inline distT="0" distB="0" distL="0" distR="0" wp14:anchorId="2D4DC70E" wp14:editId="0B19E761">
+            <wp:extent cx="5400040" cy="2085975"/>
             <wp:effectExtent l="0" t="0" r="0" b="9525"/>
             <wp:docPr id="5" name="Imagem 5"/>
             <wp:cNvGraphicFramePr>
@@ -2424,7 +2258,7 @@
                   <pic:spPr>
                     <a:xfrm>
                       <a:off x="0" y="0"/>
-                      <a:ext cx="5400040" cy="2600325"/>
+                      <a:ext cx="5400040" cy="2085975"/>
                     </a:xfrm>
                     <a:prstGeom prst="rect">
                       <a:avLst/>
@@ -2611,25 +2445,7 @@
           <w:szCs w:val="28"/>
           <w:u w:val="single"/>
         </w:rPr>
-        <w:t xml:space="preserve"> B3 e B4 Óleo </w:t>
-      </w:r>
-      <w:proofErr w:type="spellStart"/>
-      <w:r>
-        <w:rPr>
-          <w:sz w:val="28"/>
-          <w:szCs w:val="28"/>
-          <w:u w:val="single"/>
-        </w:rPr>
-        <w:t>Disel</w:t>
-      </w:r>
-      <w:proofErr w:type="spellEnd"/>
-      <w:r>
-        <w:rPr>
-          <w:sz w:val="28"/>
-          <w:szCs w:val="28"/>
-          <w:u w:val="single"/>
-        </w:rPr>
-        <w:t>)</w:t>
+        <w:t xml:space="preserve"> B3 e B4 Óleo Disel)</w:t>
       </w:r>
     </w:p>
     <w:p>
@@ -2931,7 +2747,6 @@
               </w:rPr>
               <w:t xml:space="preserve">  </w:t>
             </w:r>
-            <w:proofErr w:type="spellStart"/>
             <w:r>
               <w:rPr>
                 <w:sz w:val="24"/>
@@ -2939,7 +2754,6 @@
               </w:rPr>
               <w:t>FireBird</w:t>
             </w:r>
-            <w:proofErr w:type="spellEnd"/>
           </w:p>
         </w:tc>
         <w:tc>
@@ -3013,7 +2827,6 @@
               </w:rPr>
               <w:t xml:space="preserve"> </w:t>
             </w:r>
-            <w:proofErr w:type="spellStart"/>
             <w:r>
               <w:rPr>
                 <w:sz w:val="24"/>
@@ -3021,7 +2834,6 @@
               </w:rPr>
               <w:t>IBExpert</w:t>
             </w:r>
-            <w:proofErr w:type="spellEnd"/>
           </w:p>
         </w:tc>
         <w:tc>
@@ -3081,21 +2893,12 @@
               </w:rPr>
               <w:t xml:space="preserve">  </w:t>
             </w:r>
-            <w:proofErr w:type="spellStart"/>
-            <w:r>
-              <w:rPr>
-                <w:sz w:val="24"/>
-                <w:szCs w:val="24"/>
-              </w:rPr>
-              <w:t>Git</w:t>
-            </w:r>
-            <w:proofErr w:type="spellEnd"/>
-            <w:r>
-              <w:rPr>
-                <w:sz w:val="24"/>
-                <w:szCs w:val="24"/>
-              </w:rPr>
-              <w:t>(versionamento)</w:t>
+            <w:r>
+              <w:rPr>
+                <w:sz w:val="24"/>
+                <w:szCs w:val="24"/>
+              </w:rPr>
+              <w:t>Git(versionamento)</w:t>
             </w:r>
           </w:p>
         </w:tc>
@@ -3161,17 +2964,8 @@
                 <w:sz w:val="24"/>
                 <w:szCs w:val="24"/>
               </w:rPr>
-              <w:t xml:space="preserve">Fortes </w:t>
-            </w:r>
-            <w:proofErr w:type="spellStart"/>
-            <w:r>
-              <w:rPr>
-                <w:sz w:val="24"/>
-                <w:szCs w:val="24"/>
-              </w:rPr>
-              <w:t>Report</w:t>
-            </w:r>
-            <w:proofErr w:type="spellEnd"/>
+              <w:t>Fortes Report</w:t>
+            </w:r>
           </w:p>
         </w:tc>
         <w:tc>
@@ -3192,7 +2986,6 @@
               </w:rPr>
               <w:t xml:space="preserve">               </w:t>
             </w:r>
-            <w:proofErr w:type="spellStart"/>
             <w:r>
               <w:rPr>
                 <w:sz w:val="24"/>
@@ -3200,7 +2993,6 @@
               </w:rPr>
               <w:t>Float</w:t>
             </w:r>
-            <w:proofErr w:type="spellEnd"/>
           </w:p>
         </w:tc>
       </w:tr>
